--- a/法令ファイル/農業共済再保険特別会計の農業勘定における平成十五年度の再保険金の支払財源の不足に充てるために行う積立金の歳入への繰入れに関する法律/農業共済再保険特別会計の農業勘定における平成十五年度の再保険金の支払財源の不足に充てるために行う積立金の歳入への繰入れに関する法律（平成十六年法律第四号）.docx
+++ b/法令ファイル/農業共済再保険特別会計の農業勘定における平成十五年度の再保険金の支払財源の不足に充てるために行う積立金の歳入への繰入れに関する法律/農業共済再保険特別会計の農業勘定における平成十五年度の再保険金の支払財源の不足に充てるために行う積立金の歳入への繰入れに関する法律（平成十六年法律第四号）.docx
@@ -55,7 +55,7 @@
     </w:pPr>
     <w:r>
       <w:tab/>
-      <w:t>WeGov v0.1 - FTS141</w:t>
+      <w:t>WeGov v0.2 - FTS141</w:t>
     </w:r>
   </w:p>
 </w:ftr>
